--- a/Lab3/ИдА_Пр3.docx
+++ b/Lab3/ИдА_Пр3.docx
@@ -4,6 +4,208 @@
   <w:body>
     <w:p>
       <w:pPr>
+        <w:jc w:val="center"/>
+      </w:pPr>
+    </w:p>
+    <w:p>
+      <w:pPr>
+        <w:jc w:val="center"/>
+      </w:pPr>
+      <w:r>
+        <w:t>Департамент образования и науки города Москвы</w:t>
+      </w:r>
+    </w:p>
+    <w:p>
+      <w:pPr>
+        <w:jc w:val="center"/>
+      </w:pPr>
+      <w:r>
+        <w:t>Государственное автономное образовательное учреждение</w:t>
+      </w:r>
+    </w:p>
+    <w:p>
+      <w:pPr>
+        <w:jc w:val="center"/>
+      </w:pPr>
+      <w:r>
+        <w:t>высшего образования города Москвы</w:t>
+      </w:r>
+    </w:p>
+    <w:p>
+      <w:pPr>
+        <w:jc w:val="center"/>
+      </w:pPr>
+      <w:r>
+        <w:t>«Московский городской педагогический университет</w:t>
+      </w:r>
+      <w:r>
+        <w:t xml:space="preserve"> </w:t>
+      </w:r>
+      <w:r>
+        <w:t>»</w:t>
+      </w:r>
+    </w:p>
+    <w:p>
+      <w:pPr>
+        <w:jc w:val="center"/>
+      </w:pPr>
+    </w:p>
+    <w:p>
+      <w:pPr>
+        <w:jc w:val="center"/>
+      </w:pPr>
+    </w:p>
+    <w:p>
+      <w:pPr>
+        <w:jc w:val="center"/>
+      </w:pPr>
+      <w:r>
+        <w:t>Институт цифрового образования</w:t>
+      </w:r>
+    </w:p>
+    <w:p>
+      <w:pPr>
+        <w:jc w:val="center"/>
+      </w:pPr>
+      <w:r>
+        <w:t>Департамент информатики, управления и технологий</w:t>
+      </w:r>
+    </w:p>
+    <w:p>
+      <w:pPr>
+        <w:jc w:val="center"/>
+      </w:pPr>
+    </w:p>
+    <w:p>
+      <w:pPr>
+        <w:jc w:val="center"/>
+      </w:pPr>
+    </w:p>
+    <w:p>
+      <w:pPr>
+        <w:pBdr>
+          <w:bottom w:val="single" w:sz="12" w:space="1" w:color="auto"/>
+        </w:pBdr>
+        <w:jc w:val="center"/>
+      </w:pPr>
+      <w:r>
+        <w:t>ДИСЦИПЛИНА:</w:t>
+      </w:r>
+    </w:p>
+    <w:p>
+      <w:pPr>
+        <w:pBdr>
+          <w:bottom w:val="single" w:sz="12" w:space="1" w:color="auto"/>
+        </w:pBdr>
+        <w:jc w:val="center"/>
+      </w:pPr>
+      <w:r>
+        <w:t>Инструменты аналитика данных для решения прикладных задач</w:t>
+      </w:r>
+    </w:p>
+    <w:p>
+      <w:pPr>
+        <w:jc w:val="center"/>
+      </w:pPr>
+    </w:p>
+    <w:p>
+      <w:pPr>
+        <w:jc w:val="center"/>
+      </w:pPr>
+      <w:r>
+        <w:t xml:space="preserve"> </w:t>
+      </w:r>
+      <w:r>
+        <w:t>«Отчёт по практической работе 5»</w:t>
+      </w:r>
+    </w:p>
+    <w:p>
+      <w:pPr>
+        <w:jc w:val="center"/>
+      </w:pPr>
+    </w:p>
+    <w:p>
+      <w:pPr>
+        <w:jc w:val="center"/>
+      </w:pPr>
+    </w:p>
+    <w:p>
+      <w:pPr>
+        <w:jc w:val="center"/>
+      </w:pPr>
+    </w:p>
+    <w:p>
+      <w:pPr>
+        <w:jc w:val="right"/>
+      </w:pPr>
+      <w:r>
+        <w:t>Выполнил(а):</w:t>
+      </w:r>
+      <w:r>
+        <w:t>Мокрецова В.А.</w:t>
+      </w:r>
+      <w:r>
+        <w:t>.,</w:t>
+      </w:r>
+    </w:p>
+    <w:p>
+      <w:pPr>
+        <w:jc w:val="right"/>
+      </w:pPr>
+      <w:r>
+        <w:t xml:space="preserve"> группа:</w:t>
+      </w:r>
+      <w:r>
+        <w:t xml:space="preserve"> АДЭУ-211</w:t>
+      </w:r>
+    </w:p>
+    <w:p>
+      <w:pPr>
+        <w:jc w:val="right"/>
+      </w:pPr>
+      <w:r>
+        <w:t>Преподаватель:</w:t>
+      </w:r>
+      <w:r>
+        <w:t xml:space="preserve"> Босенко Т.М.</w:t>
+      </w:r>
+    </w:p>
+    <w:p>
+      <w:pPr>
+        <w:jc w:val="right"/>
+      </w:pPr>
+    </w:p>
+    <w:p>
+      <w:pPr>
+        <w:jc w:val="right"/>
+      </w:pPr>
+    </w:p>
+    <w:p>
+      <w:pPr>
+        <w:jc w:val="right"/>
+      </w:pPr>
+    </w:p>
+    <w:p>
+      <w:pPr>
+        <w:jc w:val="right"/>
+      </w:pPr>
+    </w:p>
+    <w:p>
+      <w:pPr>
+        <w:jc w:val="right"/>
+      </w:pPr>
+    </w:p>
+    <w:p>
+      <w:r>
+        <w:t>Моск</w:t>
+      </w:r>
+      <w:r>
+        <w:t>ва2022</w:t>
+      </w:r>
+    </w:p>
+    <w:p/>
+    <w:p>
+      <w:pPr>
         <w:pStyle w:val="1"/>
         <w:rPr>
           <w:rFonts w:ascii="Times New Roman" w:hAnsi="Times New Roman" w:cs="Times New Roman"/>
@@ -19,10 +221,10 @@
           <w:bCs/>
           <w:color w:val="auto"/>
         </w:rPr>
+        <w:lastRenderedPageBreak/>
         <w:t>ВКЛАДКА TRANSFORMATION</w:t>
       </w:r>
     </w:p>
-    <w:p/>
     <w:p>
       <w:pPr>
         <w:pStyle w:val="a3"/>
@@ -32,6 +234,9 @@
         </w:numPr>
       </w:pPr>
       <w:r>
+        <w:rPr>
+          <w:noProof/>
+        </w:rPr>
         <w:drawing>
           <wp:anchor distT="0" distB="0" distL="114300" distR="114300" simplePos="0" relativeHeight="251659264" behindDoc="1" locked="0" layoutInCell="1" allowOverlap="1" wp14:anchorId="3C289BBF" wp14:editId="3ACA4014">
             <wp:simplePos x="0" y="0"/>
@@ -97,6 +302,9 @@
         </w:drawing>
       </w:r>
       <w:r>
+        <w:rPr>
+          <w:noProof/>
+        </w:rPr>
         <w:drawing>
           <wp:anchor distT="0" distB="0" distL="114300" distR="114300" simplePos="0" relativeHeight="251658240" behindDoc="1" locked="0" layoutInCell="1" allowOverlap="1" wp14:anchorId="2899A442" wp14:editId="0BF2E1F0">
             <wp:simplePos x="0" y="0"/>
@@ -180,18 +388,13 @@
       <w:r>
         <w:t xml:space="preserve"> файл в </w:t>
       </w:r>
-      <w:proofErr w:type="spellStart"/>
       <w:r>
         <w:rPr>
           <w:lang w:val="en-US"/>
         </w:rPr>
         <w:t>pentago</w:t>
       </w:r>
-      <w:proofErr w:type="spellEnd"/>
-      <w:r>
-        <w:rPr>
-          <w:lang w:val="en-US"/>
-        </w:rPr>
+      <w:r>
         <w:t xml:space="preserve"> </w:t>
       </w:r>
     </w:p>
@@ -206,6 +409,7 @@
       </w:pPr>
       <w:r>
         <w:rPr>
+          <w:noProof/>
           <w:lang w:val="en-US"/>
         </w:rPr>
         <w:drawing>
@@ -309,6 +513,7 @@
       </w:pPr>
       <w:r>
         <w:rPr>
+          <w:noProof/>
           <w:lang w:val="en-US"/>
         </w:rPr>
         <w:drawing>
@@ -501,6 +706,9 @@
         </w:numPr>
       </w:pPr>
       <w:r>
+        <w:rPr>
+          <w:noProof/>
+        </w:rPr>
         <w:drawing>
           <wp:anchor distT="0" distB="0" distL="114300" distR="114300" simplePos="0" relativeHeight="251663360" behindDoc="1" locked="0" layoutInCell="1" allowOverlap="1" wp14:anchorId="2642A9FA" wp14:editId="070D05FE">
             <wp:simplePos x="0" y="0"/>
@@ -586,6 +794,9 @@
         </w:numPr>
       </w:pPr>
       <w:r>
+        <w:rPr>
+          <w:noProof/>
+        </w:rPr>
         <w:drawing>
           <wp:anchor distT="0" distB="0" distL="114300" distR="114300" simplePos="0" relativeHeight="251664384" behindDoc="1" locked="0" layoutInCell="1" allowOverlap="1" wp14:anchorId="471A047F" wp14:editId="092FB6FE">
             <wp:simplePos x="0" y="0"/>
@@ -676,6 +887,9 @@
         <w:pStyle w:val="a3"/>
       </w:pPr>
       <w:r>
+        <w:rPr>
+          <w:noProof/>
+        </w:rPr>
         <w:drawing>
           <wp:anchor distT="0" distB="0" distL="114300" distR="114300" simplePos="0" relativeHeight="251665408" behindDoc="1" locked="0" layoutInCell="1" allowOverlap="1" wp14:anchorId="0CF8D122" wp14:editId="26FB06B9">
             <wp:simplePos x="0" y="0"/>
@@ -757,16 +971,98 @@
         </w:numPr>
       </w:pPr>
       <w:r>
+        <w:rPr>
+          <w:noProof/>
+        </w:rPr>
+        <w:drawing>
+          <wp:anchor distT="0" distB="0" distL="114300" distR="114300" simplePos="0" relativeHeight="251672576" behindDoc="0" locked="0" layoutInCell="1" allowOverlap="1" wp14:anchorId="55BE1EA5" wp14:editId="2FDF1841">
+            <wp:simplePos x="0" y="0"/>
+            <wp:positionH relativeFrom="column">
+              <wp:posOffset>4185285</wp:posOffset>
+            </wp:positionH>
+            <wp:positionV relativeFrom="paragraph">
+              <wp:posOffset>68580</wp:posOffset>
+            </wp:positionV>
+            <wp:extent cx="1219370" cy="809738"/>
+            <wp:effectExtent l="0" t="0" r="0" b="9525"/>
+            <wp:wrapThrough wrapText="bothSides">
+              <wp:wrapPolygon edited="0">
+                <wp:start x="0" y="0"/>
+                <wp:lineTo x="0" y="21346"/>
+                <wp:lineTo x="21263" y="21346"/>
+                <wp:lineTo x="21263" y="0"/>
+                <wp:lineTo x="0" y="0"/>
+              </wp:wrapPolygon>
+            </wp:wrapThrough>
+            <wp:docPr id="5" name="Рисунок 5"/>
+            <wp:cNvGraphicFramePr>
+              <a:graphicFrameLocks xmlns:a="http://schemas.openxmlformats.org/drawingml/2006/main" noChangeAspect="1"/>
+            </wp:cNvGraphicFramePr>
+            <a:graphic xmlns:a="http://schemas.openxmlformats.org/drawingml/2006/main">
+              <a:graphicData uri="http://schemas.openxmlformats.org/drawingml/2006/picture">
+                <pic:pic xmlns:pic="http://schemas.openxmlformats.org/drawingml/2006/picture">
+                  <pic:nvPicPr>
+                    <pic:cNvPr id="1" name=""/>
+                    <pic:cNvPicPr/>
+                  </pic:nvPicPr>
+                  <pic:blipFill>
+                    <a:blip r:embed="rId13">
+                      <a:extLst>
+                        <a:ext uri="{28A0092B-C50C-407E-A947-70E740481C1C}">
+                          <a14:useLocalDpi xmlns:a14="http://schemas.microsoft.com/office/drawing/2010/main" val="0"/>
+                        </a:ext>
+                      </a:extLst>
+                    </a:blip>
+                    <a:stretch>
+                      <a:fillRect/>
+                    </a:stretch>
+                  </pic:blipFill>
+                  <pic:spPr>
+                    <a:xfrm>
+                      <a:off x="0" y="0"/>
+                      <a:ext cx="1219370" cy="809738"/>
+                    </a:xfrm>
+                    <a:prstGeom prst="rect">
+                      <a:avLst/>
+                    </a:prstGeom>
+                  </pic:spPr>
+                </pic:pic>
+              </a:graphicData>
+            </a:graphic>
+          </wp:anchor>
+        </w:drawing>
+      </w:r>
+      <w:r>
         <w:t xml:space="preserve">Загружаем результат в </w:t>
       </w:r>
       <w:r>
         <w:rPr>
           <w:lang w:val="en-US"/>
         </w:rPr>
-        <w:t xml:space="preserve">Excel </w:t>
+        <w:t>Excel</w:t>
+      </w:r>
+      <w:r>
+        <w:t xml:space="preserve"> </w:t>
       </w:r>
       <w:r>
         <w:t>файл</w:t>
+      </w:r>
+    </w:p>
+    <w:p>
+      <w:pPr>
+        <w:pStyle w:val="a3"/>
+      </w:pPr>
+    </w:p>
+    <w:p>
+      <w:pPr>
+        <w:pStyle w:val="a3"/>
+        <w:numPr>
+          <w:ilvl w:val="0"/>
+          <w:numId w:val="1"/>
+        </w:numPr>
+      </w:pPr>
+      <w:r>
+        <w:t>Обьеденяем таблицы, находя общие строки и помечая новые строки</w:t>
       </w:r>
     </w:p>
     <w:p>
@@ -789,6 +1085,7 @@
       </w:pPr>
       <w:r>
         <w:rPr>
+          <w:noProof/>
           <w:lang w:val="en-US"/>
         </w:rPr>
         <w:drawing>
@@ -823,7 +1120,7 @@
                     <pic:cNvPicPr/>
                   </pic:nvPicPr>
                   <pic:blipFill>
-                    <a:blip r:embed="rId13">
+                    <a:blip r:embed="rId14">
                       <a:extLst>
                         <a:ext uri="{28A0092B-C50C-407E-A947-70E740481C1C}">
                           <a14:useLocalDpi xmlns:a14="http://schemas.microsoft.com/office/drawing/2010/main" val="0"/>
@@ -889,6 +1186,7 @@
       </w:pPr>
       <w:r>
         <w:rPr>
+          <w:noProof/>
           <w:lang w:val="en-US"/>
         </w:rPr>
         <w:drawing>
@@ -923,7 +1221,7 @@
                     <pic:cNvPicPr/>
                   </pic:nvPicPr>
                   <pic:blipFill>
-                    <a:blip r:embed="rId14">
+                    <a:blip r:embed="rId15">
                       <a:extLst>
                         <a:ext uri="{28A0092B-C50C-407E-A947-70E740481C1C}">
                           <a14:useLocalDpi xmlns:a14="http://schemas.microsoft.com/office/drawing/2010/main" val="0"/>
@@ -972,6 +1270,7 @@
       </w:pPr>
       <w:r>
         <w:rPr>
+          <w:noProof/>
           <w:lang w:val="en-US"/>
         </w:rPr>
         <w:drawing>
@@ -1006,7 +1305,7 @@
                     <pic:cNvPicPr/>
                   </pic:nvPicPr>
                   <pic:blipFill>
-                    <a:blip r:embed="rId15">
+                    <a:blip r:embed="rId16">
                       <a:extLst>
                         <a:ext uri="{28A0092B-C50C-407E-A947-70E740481C1C}">
                           <a14:useLocalDpi xmlns:a14="http://schemas.microsoft.com/office/drawing/2010/main" val="0"/>
@@ -1054,25 +1353,18 @@
         </w:rPr>
       </w:pPr>
       <w:r>
-        <w:t xml:space="preserve">Загружаем </w:t>
-      </w:r>
-      <w:proofErr w:type="spellStart"/>
-      <w:r>
-        <w:t>датасет</w:t>
-      </w:r>
-      <w:proofErr w:type="spellEnd"/>
-      <w:r>
-        <w:t xml:space="preserve"> из сети</w:t>
-      </w:r>
-    </w:p>
-    <w:p>
-      <w:pPr>
-        <w:rPr>
-          <w:lang w:val="en-US"/>
-        </w:rPr>
-      </w:pPr>
-      <w:r>
-        <w:rPr>
+        <w:t>Загружаем датасет из сети</w:t>
+      </w:r>
+    </w:p>
+    <w:p>
+      <w:pPr>
+        <w:rPr>
+          <w:lang w:val="en-US"/>
+        </w:rPr>
+      </w:pPr>
+      <w:r>
+        <w:rPr>
+          <w:noProof/>
           <w:lang w:val="en-US"/>
         </w:rPr>
         <w:drawing>
@@ -1107,7 +1399,7 @@
                     <pic:cNvPicPr/>
                   </pic:nvPicPr>
                   <pic:blipFill>
-                    <a:blip r:embed="rId16">
+                    <a:blip r:embed="rId17">
                       <a:extLst>
                         <a:ext uri="{28A0092B-C50C-407E-A947-70E740481C1C}">
                           <a14:useLocalDpi xmlns:a14="http://schemas.microsoft.com/office/drawing/2010/main" val="0"/>
@@ -1200,7 +1492,7 @@
                     </pic:cNvPicPr>
                   </pic:nvPicPr>
                   <pic:blipFill>
-                    <a:blip r:embed="rId17">
+                    <a:blip r:embed="rId18">
                       <a:extLst>
                         <a:ext uri="{28A0092B-C50C-407E-A947-70E740481C1C}">
                           <a14:useLocalDpi xmlns:a14="http://schemas.microsoft.com/office/drawing/2010/main" val="0"/>
@@ -1248,6 +1540,7 @@
       </w:pPr>
       <w:r>
         <w:rPr>
+          <w:noProof/>
           <w:lang w:val="en-US"/>
         </w:rPr>
         <w:drawing>
@@ -1282,7 +1575,7 @@
                     <pic:cNvPicPr/>
                   </pic:nvPicPr>
                   <pic:blipFill>
-                    <a:blip r:embed="rId18">
+                    <a:blip r:embed="rId19">
                       <a:extLst>
                         <a:ext uri="{28A0092B-C50C-407E-A947-70E740481C1C}">
                           <a14:useLocalDpi xmlns:a14="http://schemas.microsoft.com/office/drawing/2010/main" val="0"/>
